--- a/files/Resume 2023 - Mahusay, John Henry A..docx
+++ b/files/Resume 2023 - Mahusay, John Henry A..docx
@@ -1300,7 +1300,7 @@
                 <w:szCs w:val="20"/>
                 <w:rtl w:val="0"/>
               </w:rPr>
-              <w:t xml:space="preserve">Information and Communications Technology - Programming (March 2021)</w:t>
+              <w:t xml:space="preserve">Elementary School (Batch 2015)</w:t>
             </w:r>
           </w:p>
           <w:p>
@@ -1331,36 +1331,31 @@
               <w:jc w:val="both"/>
               <w:rPr>
                 <w:rFonts w:ascii="Poppins" w:cs="Poppins" w:eastAsia="Poppins" w:hAnsi="Poppins"/>
-                <w:b w:val="1"/>
-                <w:sz w:val="20"/>
-                <w:szCs w:val="20"/>
-              </w:rPr>
-            </w:pPr>
-            <w:r>
-              <w:rPr>
-                <w:rFonts w:ascii="Poppins" w:cs="Poppins" w:eastAsia="Poppins" w:hAnsi="Poppins"/>
                 <w:i w:val="1"/>
                 <w:sz w:val="20"/>
                 <w:szCs w:val="20"/>
-                <w:rtl w:val="0"/>
-              </w:rPr>
-              <w:t xml:space="preserve">Information and Communications Technology - Programming (March 2021)</w:t>
-            </w:r>
-            <w:r>
-              <w:rPr>
-                <w:rtl w:val="0"/>
-              </w:rPr>
-            </w:r>
-          </w:p>
-          <w:p>
-            <w:pPr>
-              <w:spacing w:after="0" w:line="240" w:lineRule="auto"/>
-              <w:jc w:val="both"/>
-              <w:rPr>
-                <w:rFonts w:ascii="Times New Roman" w:cs="Times New Roman" w:eastAsia="Times New Roman" w:hAnsi="Times New Roman"/>
-                <w:b w:val="1"/>
-                <w:sz w:val="24"/>
-                <w:szCs w:val="24"/>
+              </w:rPr>
+            </w:pPr>
+            <w:r>
+              <w:rPr>
+                <w:rFonts w:ascii="Poppins" w:cs="Poppins" w:eastAsia="Poppins" w:hAnsi="Poppins"/>
+                <w:i w:val="1"/>
+                <w:sz w:val="20"/>
+                <w:szCs w:val="20"/>
+                <w:rtl w:val="0"/>
+              </w:rPr>
+              <w:t xml:space="preserve">Junior High School (Batch 2019)</w:t>
+            </w:r>
+          </w:p>
+          <w:p>
+            <w:pPr>
+              <w:spacing w:after="0" w:line="240" w:lineRule="auto"/>
+              <w:jc w:val="both"/>
+              <w:rPr>
+                <w:rFonts w:ascii="Poppins" w:cs="Poppins" w:eastAsia="Poppins" w:hAnsi="Poppins"/>
+                <w:b w:val="1"/>
+                <w:sz w:val="20"/>
+                <w:szCs w:val="20"/>
               </w:rPr>
             </w:pPr>
             <w:r>
@@ -1373,10 +1368,25 @@
               </w:rPr>
               <w:t xml:space="preserve">Informatics College Cebu</w:t>
             </w:r>
-            <w:r>
-              <w:rPr>
-                <w:rtl w:val="0"/>
-              </w:rPr>
+          </w:p>
+          <w:p>
+            <w:pPr>
+              <w:spacing w:after="0" w:line="240" w:lineRule="auto"/>
+              <w:jc w:val="both"/>
+              <w:rPr>
+                <w:rFonts w:ascii="Poppins" w:cs="Poppins" w:eastAsia="Poppins" w:hAnsi="Poppins"/>
+                <w:sz w:val="20"/>
+                <w:szCs w:val="20"/>
+              </w:rPr>
+            </w:pPr>
+            <w:r>
+              <w:rPr>
+                <w:rFonts w:ascii="Poppins" w:cs="Poppins" w:eastAsia="Poppins" w:hAnsi="Poppins"/>
+                <w:sz w:val="20"/>
+                <w:szCs w:val="20"/>
+                <w:rtl w:val="0"/>
+              </w:rPr>
+              <w:t xml:space="preserve">Senior HIgh School</w:t>
             </w:r>
           </w:p>
           <w:p>
